--- a/_original_documents/ContentSpecificationIdFormats.docx
+++ b/_original_documents/ContentSpecificationIdFormats.docx
@@ -901,8 +901,6 @@
           </mc:Fallback>
         </mc:AlternateContent>
       </w:r>
-      <w:bookmarkStart w:id="0" w:name="_GoBack"/>
-      <w:bookmarkEnd w:id="0"/>
     </w:p>
     <w:p>
       <w:pPr>
@@ -4388,7 +4386,13 @@
               <w:t>A domain is a subset of a claim.</w:t>
             </w:r>
             <w:r>
-              <w:t xml:space="preserve"> Each target belongs to zero or one Domain. Therefore</w:t>
+              <w:t xml:space="preserve"> Each target belongs to zero or one Domain</w:t>
+            </w:r>
+            <w:r>
+              <w:t>s</w:t>
+            </w:r>
+            <w:r>
+              <w:t>. Therefore</w:t>
             </w:r>
             <w:r>
               <w:t>,</w:t>
@@ -4593,6 +4597,7 @@
               <w:pStyle w:val="SingleSpaced"/>
             </w:pPr>
             <w:r>
+              <w:lastRenderedPageBreak/>
               <w:t>Emphasis</w:t>
             </w:r>
           </w:p>
@@ -4620,6 +4625,25 @@
           <w:tcPr>
             <w:tcW w:w="5612" w:type="dxa"/>
           </w:tcPr>
+          <w:p>
+            <w:pPr>
+              <w:pStyle w:val="SingleSpaced"/>
+              <w:rPr>
+                <w:b/>
+              </w:rPr>
+            </w:pPr>
+            <w:r>
+              <w:rPr>
+                <w:b/>
+              </w:rPr>
+              <w:t>Used exclusively in Legacy Math v4 and v5 Identifiers</w:t>
+            </w:r>
+          </w:p>
+          <w:p>
+            <w:pPr>
+              <w:pStyle w:val="SingleSpaced"/>
+            </w:pPr>
+          </w:p>
           <w:p>
             <w:pPr>
               <w:pStyle w:val="SingleSpaced"/>
@@ -4702,7 +4726,6 @@
               <w:pStyle w:val="SingleSpaced"/>
             </w:pPr>
             <w:r>
-              <w:lastRenderedPageBreak/>
               <w:t>Content Category</w:t>
             </w:r>
           </w:p>
@@ -5172,7 +5195,7 @@
         </w:rPr>
         <w:t>&gt;</w:t>
       </w:r>
-      <w:bookmarkStart w:id="1" w:name="_Hlk519528384"/>
+      <w:bookmarkStart w:id="0" w:name="_Hlk519528384"/>
       <w:r>
         <w:rPr>
           <w:rStyle w:val="HTMLCode"/>
@@ -5183,7 +5206,7 @@
         </w:rPr>
         <w:t>SBAC-ELA-v1:3-L|4-6|6.SL.2</w:t>
       </w:r>
-      <w:bookmarkEnd w:id="1"/>
+      <w:bookmarkEnd w:id="0"/>
       <w:r>
         <w:rPr>
           <w:rStyle w:val="HTMLCode"/>
@@ -5800,13 +5823,13 @@
         <w:t xml:space="preserve">primary </w:t>
       </w:r>
       <w:r>
-        <w:t>standard alignment is represented in two formats</w:t>
+        <w:t>standard alignment is presented in two formats</w:t>
       </w:r>
       <w:r>
         <w:t xml:space="preserve">, SBAC-MA-V6, and SBAC-MA-v4. </w:t>
       </w:r>
       <w:r>
-        <w:t>The secondary alignment is represented exclusively in SBAC-MA-v5 format</w:t>
+        <w:t>The secondary alignment is presented exclusively in SBAC-MA-v5 format</w:t>
       </w:r>
       <w:r>
         <w:t>.</w:t>
@@ -5898,13 +5921,8 @@
         <w:t>Format:</w:t>
       </w:r>
       <w:r>
-        <w:t xml:space="preserve"> </w:t>
-      </w:r>
-      <w:proofErr w:type="spellStart"/>
-      <w:r>
-        <w:t>Claim-Domain|Target-Grade|CCSS</w:t>
-      </w:r>
-      <w:proofErr w:type="spellEnd"/>
+        <w:t xml:space="preserve"> Claim-Domain|Target-Grade|CCSS</w:t>
+      </w:r>
     </w:p>
     <w:p>
       <w:pPr>
@@ -6020,15 +6038,7 @@
         <w:t>CCSS</w:t>
       </w:r>
       <w:r>
-        <w:t xml:space="preserve">: </w:t>
-      </w:r>
-      <w:proofErr w:type="gramStart"/>
-      <w:r>
-        <w:t>6.SL.</w:t>
-      </w:r>
-      <w:proofErr w:type="gramEnd"/>
-      <w:r>
-        <w:t>2</w:t>
+        <w:t>: 6.SL.2</w:t>
       </w:r>
     </w:p>
     <w:p>
@@ -6044,13 +6054,8 @@
           <w:numId w:val="31"/>
         </w:numPr>
       </w:pPr>
-      <w:proofErr w:type="gramStart"/>
-      <w:r>
-        <w:t>E.G</w:t>
-      </w:r>
-      <w:proofErr w:type="gramEnd"/>
-      <w:r>
-        <w:t>6.C3SL.T4</w:t>
+      <w:r>
+        <w:t>E.G6.C3SL.T4</w:t>
       </w:r>
     </w:p>
     <w:p>
@@ -6357,11 +6362,7 @@
         <w:t>Format:</w:t>
       </w:r>
       <w:r>
-        <w:t xml:space="preserve"> </w:t>
-      </w:r>
-      <w:proofErr w:type="spellStart"/>
-      <w:r>
-        <w:t>Claim|Domain|Target</w:t>
+        <w:t xml:space="preserve"> Claim|Domain|Target</w:t>
       </w:r>
       <w:r>
         <w:t>-Grade</w:t>
@@ -6372,7 +6373,6 @@
       <w:r>
         <w:t>CSS</w:t>
       </w:r>
-      <w:proofErr w:type="spellEnd"/>
     </w:p>
     <w:p>
       <w:pPr>
@@ -6527,7 +6527,7 @@
       </w:r>
     </w:p>
     <w:p>
-      <w:bookmarkStart w:id="2" w:name="_Hlk502671264"/>
+      <w:bookmarkStart w:id="1" w:name="_Hlk502671264"/>
       <w:r>
         <w:t>Equivalent Enhanced Identifier:</w:t>
       </w:r>
@@ -6589,7 +6589,7 @@
         <w:t xml:space="preserve"> in the same set.</w:t>
       </w:r>
     </w:p>
-    <w:bookmarkEnd w:id="2"/>
+    <w:bookmarkEnd w:id="1"/>
     <w:p>
       <w:pPr>
         <w:pStyle w:val="Heading2"/>
@@ -6657,11 +6657,7 @@
         <w:t>Format:</w:t>
       </w:r>
       <w:r>
-        <w:t xml:space="preserve"> </w:t>
-      </w:r>
-      <w:proofErr w:type="spellStart"/>
-      <w:r>
-        <w:t>Claim|Domain|Target</w:t>
+        <w:t xml:space="preserve"> Claim|Domain|Target</w:t>
       </w:r>
       <w:r>
         <w:t>-Grade</w:t>
@@ -6672,7 +6668,6 @@
       <w:r>
         <w:t>CSS</w:t>
       </w:r>
-      <w:proofErr w:type="spellEnd"/>
     </w:p>
     <w:p>
       <w:pPr>
@@ -6921,32 +6916,11 @@
         <w:t>Format:</w:t>
       </w:r>
       <w:r>
-        <w:t xml:space="preserve"> </w:t>
-      </w:r>
-      <w:proofErr w:type="spellStart"/>
-      <w:r>
-        <w:t>Claim|Content</w:t>
-      </w:r>
-      <w:proofErr w:type="spellEnd"/>
-      <w:r>
-        <w:t xml:space="preserve"> </w:t>
-      </w:r>
-      <w:proofErr w:type="spellStart"/>
-      <w:r>
-        <w:t>Category|Target</w:t>
-      </w:r>
-      <w:proofErr w:type="spellEnd"/>
-      <w:r>
-        <w:t xml:space="preserve"> </w:t>
-      </w:r>
-      <w:proofErr w:type="spellStart"/>
-      <w:r>
-        <w:t>Set|Target</w:t>
+        <w:t xml:space="preserve"> Claim|Content Category|Target Set|Target</w:t>
       </w:r>
       <w:r>
         <w:t>-Grade</w:t>
       </w:r>
-      <w:proofErr w:type="spellEnd"/>
     </w:p>
     <w:p>
       <w:pPr>
@@ -6973,6 +6947,9 @@
       </w:r>
     </w:p>
     <w:p>
+      <w:pPr>
+        <w:keepNext/>
+      </w:pPr>
       <w:r>
         <w:t>The example is interpreted as follows:</w:t>
       </w:r>
@@ -7080,7 +7057,11 @@
       </w:r>
     </w:p>
     <w:p>
-      <w:r>
+      <w:pPr>
+        <w:keepNext/>
+      </w:pPr>
+      <w:r>
+        <w:lastRenderedPageBreak/>
         <w:t>Equivalent Enhanced Identifier:</w:t>
       </w:r>
     </w:p>
@@ -7093,7 +7074,6 @@
         </w:numPr>
       </w:pPr>
       <w:r>
-        <w:lastRenderedPageBreak/>
         <w:t>M.G4.C2.TA</w:t>
       </w:r>
     </w:p>
@@ -12487,9 +12467,2101 @@
     </w:p>
     <w:p>
       <w:r>
-        <w:t xml:space="preserve"> </w:t>
+        <w:t>For Math Claim 1, each target belongs to a target set numbered between 1 and 10. Claims 2-4 do not have a</w:t>
+      </w:r>
+      <w:r>
+        <w:t xml:space="preserve"> target set </w:t>
+      </w:r>
+      <w:r>
+        <w:t>and in legacy identifiers it is listed as “NA”.</w:t>
       </w:r>
     </w:p>
+    <w:tbl>
+      <w:tblPr>
+        <w:tblStyle w:val="TableGrid"/>
+        <w:tblW w:w="0" w:type="auto"/>
+        <w:jc w:val="center"/>
+        <w:tblLayout w:type="fixed"/>
+        <w:tblLook w:val="04A0" w:firstRow="1" w:lastRow="0" w:firstColumn="1" w:lastColumn="0" w:noHBand="0" w:noVBand="1"/>
+      </w:tblPr>
+      <w:tblGrid>
+        <w:gridCol w:w="782"/>
+        <w:gridCol w:w="576"/>
+        <w:gridCol w:w="576"/>
+        <w:gridCol w:w="576"/>
+        <w:gridCol w:w="576"/>
+        <w:gridCol w:w="576"/>
+        <w:gridCol w:w="576"/>
+        <w:gridCol w:w="576"/>
+        <w:gridCol w:w="576"/>
+        <w:gridCol w:w="576"/>
+        <w:gridCol w:w="576"/>
+        <w:gridCol w:w="576"/>
+        <w:gridCol w:w="576"/>
+        <w:gridCol w:w="576"/>
+        <w:gridCol w:w="576"/>
+        <w:gridCol w:w="576"/>
+        <w:gridCol w:w="576"/>
+      </w:tblGrid>
+      <w:tr>
+        <w:trPr>
+          <w:jc w:val="center"/>
+        </w:trPr>
+        <w:tc>
+          <w:tcPr>
+            <w:tcW w:w="782" w:type="dxa"/>
+            <w:tcBorders>
+              <w:bottom w:val="nil"/>
+              <w:right w:val="single" w:sz="18" w:space="0" w:color="auto"/>
+            </w:tcBorders>
+          </w:tcPr>
+          <w:p>
+            <w:pPr>
+              <w:pStyle w:val="SingleSpaced"/>
+              <w:keepNext/>
+            </w:pPr>
+          </w:p>
+        </w:tc>
+        <w:tc>
+          <w:tcPr>
+            <w:tcW w:w="576" w:type="dxa"/>
+            <w:gridSpan w:val="16"/>
+            <w:tcBorders>
+              <w:left w:val="single" w:sz="18" w:space="0" w:color="auto"/>
+              <w:bottom w:val="single" w:sz="4" w:space="0" w:color="auto"/>
+            </w:tcBorders>
+          </w:tcPr>
+          <w:p>
+            <w:pPr>
+              <w:pStyle w:val="SingleSpaced"/>
+              <w:keepNext/>
+              <w:rPr>
+                <w:b/>
+              </w:rPr>
+            </w:pPr>
+            <w:r>
+              <w:rPr>
+                <w:b/>
+              </w:rPr>
+              <w:t>Target</w:t>
+            </w:r>
+          </w:p>
+        </w:tc>
+      </w:tr>
+      <w:tr>
+        <w:trPr>
+          <w:jc w:val="center"/>
+        </w:trPr>
+        <w:tc>
+          <w:tcPr>
+            <w:tcW w:w="782" w:type="dxa"/>
+            <w:tcBorders>
+              <w:top w:val="nil"/>
+              <w:bottom w:val="single" w:sz="18" w:space="0" w:color="auto"/>
+              <w:right w:val="single" w:sz="18" w:space="0" w:color="auto"/>
+            </w:tcBorders>
+          </w:tcPr>
+          <w:p>
+            <w:pPr>
+              <w:pStyle w:val="SingleSpaced"/>
+              <w:keepNext/>
+            </w:pPr>
+            <w:r>
+              <w:t>Grade</w:t>
+            </w:r>
+          </w:p>
+        </w:tc>
+        <w:tc>
+          <w:tcPr>
+            <w:tcW w:w="576" w:type="dxa"/>
+            <w:tcBorders>
+              <w:left w:val="single" w:sz="18" w:space="0" w:color="auto"/>
+              <w:bottom w:val="single" w:sz="18" w:space="0" w:color="auto"/>
+            </w:tcBorders>
+          </w:tcPr>
+          <w:p>
+            <w:pPr>
+              <w:pStyle w:val="SingleSpaced"/>
+              <w:keepNext/>
+            </w:pPr>
+            <w:r>
+              <w:t>A</w:t>
+            </w:r>
+          </w:p>
+        </w:tc>
+        <w:tc>
+          <w:tcPr>
+            <w:tcW w:w="576" w:type="dxa"/>
+            <w:tcBorders>
+              <w:bottom w:val="single" w:sz="18" w:space="0" w:color="auto"/>
+            </w:tcBorders>
+          </w:tcPr>
+          <w:p>
+            <w:pPr>
+              <w:pStyle w:val="SingleSpaced"/>
+              <w:keepNext/>
+            </w:pPr>
+            <w:r>
+              <w:t>B</w:t>
+            </w:r>
+          </w:p>
+        </w:tc>
+        <w:tc>
+          <w:tcPr>
+            <w:tcW w:w="576" w:type="dxa"/>
+            <w:tcBorders>
+              <w:bottom w:val="single" w:sz="18" w:space="0" w:color="auto"/>
+            </w:tcBorders>
+          </w:tcPr>
+          <w:p>
+            <w:pPr>
+              <w:pStyle w:val="SingleSpaced"/>
+              <w:keepNext/>
+            </w:pPr>
+            <w:r>
+              <w:t>C</w:t>
+            </w:r>
+          </w:p>
+        </w:tc>
+        <w:tc>
+          <w:tcPr>
+            <w:tcW w:w="576" w:type="dxa"/>
+            <w:tcBorders>
+              <w:bottom w:val="single" w:sz="18" w:space="0" w:color="auto"/>
+            </w:tcBorders>
+          </w:tcPr>
+          <w:p>
+            <w:pPr>
+              <w:pStyle w:val="SingleSpaced"/>
+              <w:keepNext/>
+            </w:pPr>
+            <w:r>
+              <w:t>D</w:t>
+            </w:r>
+          </w:p>
+        </w:tc>
+        <w:tc>
+          <w:tcPr>
+            <w:tcW w:w="576" w:type="dxa"/>
+            <w:tcBorders>
+              <w:bottom w:val="single" w:sz="18" w:space="0" w:color="auto"/>
+            </w:tcBorders>
+          </w:tcPr>
+          <w:p>
+            <w:pPr>
+              <w:pStyle w:val="SingleSpaced"/>
+              <w:keepNext/>
+            </w:pPr>
+            <w:r>
+              <w:t>E</w:t>
+            </w:r>
+          </w:p>
+        </w:tc>
+        <w:tc>
+          <w:tcPr>
+            <w:tcW w:w="576" w:type="dxa"/>
+            <w:tcBorders>
+              <w:bottom w:val="single" w:sz="18" w:space="0" w:color="auto"/>
+            </w:tcBorders>
+          </w:tcPr>
+          <w:p>
+            <w:pPr>
+              <w:pStyle w:val="SingleSpaced"/>
+              <w:keepNext/>
+            </w:pPr>
+            <w:r>
+              <w:t>F</w:t>
+            </w:r>
+          </w:p>
+        </w:tc>
+        <w:tc>
+          <w:tcPr>
+            <w:tcW w:w="576" w:type="dxa"/>
+            <w:tcBorders>
+              <w:bottom w:val="single" w:sz="18" w:space="0" w:color="auto"/>
+            </w:tcBorders>
+          </w:tcPr>
+          <w:p>
+            <w:pPr>
+              <w:pStyle w:val="SingleSpaced"/>
+              <w:keepNext/>
+            </w:pPr>
+            <w:r>
+              <w:t>G</w:t>
+            </w:r>
+          </w:p>
+        </w:tc>
+        <w:tc>
+          <w:tcPr>
+            <w:tcW w:w="576" w:type="dxa"/>
+            <w:tcBorders>
+              <w:bottom w:val="single" w:sz="18" w:space="0" w:color="auto"/>
+            </w:tcBorders>
+          </w:tcPr>
+          <w:p>
+            <w:pPr>
+              <w:pStyle w:val="SingleSpaced"/>
+              <w:keepNext/>
+            </w:pPr>
+            <w:r>
+              <w:t>H</w:t>
+            </w:r>
+          </w:p>
+        </w:tc>
+        <w:tc>
+          <w:tcPr>
+            <w:tcW w:w="576" w:type="dxa"/>
+            <w:tcBorders>
+              <w:bottom w:val="single" w:sz="18" w:space="0" w:color="auto"/>
+            </w:tcBorders>
+          </w:tcPr>
+          <w:p>
+            <w:pPr>
+              <w:pStyle w:val="SingleSpaced"/>
+              <w:keepNext/>
+            </w:pPr>
+            <w:r>
+              <w:t>I</w:t>
+            </w:r>
+          </w:p>
+        </w:tc>
+        <w:tc>
+          <w:tcPr>
+            <w:tcW w:w="576" w:type="dxa"/>
+            <w:tcBorders>
+              <w:bottom w:val="single" w:sz="18" w:space="0" w:color="auto"/>
+            </w:tcBorders>
+          </w:tcPr>
+          <w:p>
+            <w:pPr>
+              <w:pStyle w:val="SingleSpaced"/>
+              <w:keepNext/>
+            </w:pPr>
+            <w:r>
+              <w:t>J</w:t>
+            </w:r>
+          </w:p>
+        </w:tc>
+        <w:tc>
+          <w:tcPr>
+            <w:tcW w:w="576" w:type="dxa"/>
+            <w:tcBorders>
+              <w:bottom w:val="single" w:sz="18" w:space="0" w:color="auto"/>
+            </w:tcBorders>
+          </w:tcPr>
+          <w:p>
+            <w:pPr>
+              <w:pStyle w:val="SingleSpaced"/>
+              <w:keepNext/>
+            </w:pPr>
+            <w:r>
+              <w:t>K</w:t>
+            </w:r>
+          </w:p>
+        </w:tc>
+        <w:tc>
+          <w:tcPr>
+            <w:tcW w:w="576" w:type="dxa"/>
+            <w:tcBorders>
+              <w:bottom w:val="single" w:sz="18" w:space="0" w:color="auto"/>
+            </w:tcBorders>
+          </w:tcPr>
+          <w:p>
+            <w:pPr>
+              <w:pStyle w:val="SingleSpaced"/>
+              <w:keepNext/>
+            </w:pPr>
+            <w:r>
+              <w:t>L</w:t>
+            </w:r>
+          </w:p>
+        </w:tc>
+        <w:tc>
+          <w:tcPr>
+            <w:tcW w:w="576" w:type="dxa"/>
+            <w:tcBorders>
+              <w:bottom w:val="single" w:sz="18" w:space="0" w:color="auto"/>
+            </w:tcBorders>
+          </w:tcPr>
+          <w:p>
+            <w:pPr>
+              <w:pStyle w:val="SingleSpaced"/>
+              <w:keepNext/>
+            </w:pPr>
+            <w:r>
+              <w:t>M</w:t>
+            </w:r>
+          </w:p>
+        </w:tc>
+        <w:tc>
+          <w:tcPr>
+            <w:tcW w:w="576" w:type="dxa"/>
+            <w:tcBorders>
+              <w:bottom w:val="single" w:sz="18" w:space="0" w:color="auto"/>
+            </w:tcBorders>
+          </w:tcPr>
+          <w:p>
+            <w:pPr>
+              <w:pStyle w:val="SingleSpaced"/>
+              <w:keepNext/>
+            </w:pPr>
+            <w:r>
+              <w:t>N</w:t>
+            </w:r>
+          </w:p>
+        </w:tc>
+        <w:tc>
+          <w:tcPr>
+            <w:tcW w:w="576" w:type="dxa"/>
+            <w:tcBorders>
+              <w:bottom w:val="single" w:sz="18" w:space="0" w:color="auto"/>
+            </w:tcBorders>
+          </w:tcPr>
+          <w:p>
+            <w:pPr>
+              <w:pStyle w:val="SingleSpaced"/>
+              <w:keepNext/>
+            </w:pPr>
+            <w:r>
+              <w:t>O</w:t>
+            </w:r>
+          </w:p>
+        </w:tc>
+        <w:tc>
+          <w:tcPr>
+            <w:tcW w:w="576" w:type="dxa"/>
+            <w:tcBorders>
+              <w:bottom w:val="single" w:sz="18" w:space="0" w:color="auto"/>
+            </w:tcBorders>
+          </w:tcPr>
+          <w:p>
+            <w:pPr>
+              <w:pStyle w:val="SingleSpaced"/>
+              <w:keepNext/>
+            </w:pPr>
+            <w:r>
+              <w:t>P</w:t>
+            </w:r>
+          </w:p>
+        </w:tc>
+      </w:tr>
+      <w:tr>
+        <w:trPr>
+          <w:jc w:val="center"/>
+        </w:trPr>
+        <w:tc>
+          <w:tcPr>
+            <w:tcW w:w="782" w:type="dxa"/>
+            <w:tcBorders>
+              <w:top w:val="single" w:sz="18" w:space="0" w:color="auto"/>
+              <w:right w:val="single" w:sz="18" w:space="0" w:color="auto"/>
+            </w:tcBorders>
+          </w:tcPr>
+          <w:p>
+            <w:pPr>
+              <w:pStyle w:val="SingleSpaced"/>
+              <w:keepNext/>
+            </w:pPr>
+            <w:r>
+              <w:t>3</w:t>
+            </w:r>
+          </w:p>
+        </w:tc>
+        <w:tc>
+          <w:tcPr>
+            <w:tcW w:w="576" w:type="dxa"/>
+            <w:tcBorders>
+              <w:top w:val="single" w:sz="18" w:space="0" w:color="auto"/>
+              <w:left w:val="single" w:sz="18" w:space="0" w:color="auto"/>
+            </w:tcBorders>
+          </w:tcPr>
+          <w:p>
+            <w:pPr>
+              <w:pStyle w:val="SingleSpaced"/>
+              <w:keepNext/>
+            </w:pPr>
+            <w:r>
+              <w:t>3</w:t>
+            </w:r>
+          </w:p>
+        </w:tc>
+        <w:tc>
+          <w:tcPr>
+            <w:tcW w:w="576" w:type="dxa"/>
+            <w:tcBorders>
+              <w:top w:val="single" w:sz="18" w:space="0" w:color="auto"/>
+            </w:tcBorders>
+          </w:tcPr>
+          <w:p>
+            <w:pPr>
+              <w:pStyle w:val="SingleSpaced"/>
+              <w:keepNext/>
+            </w:pPr>
+            <w:r>
+              <w:t>1</w:t>
+            </w:r>
+          </w:p>
+        </w:tc>
+        <w:tc>
+          <w:tcPr>
+            <w:tcW w:w="576" w:type="dxa"/>
+            <w:tcBorders>
+              <w:top w:val="single" w:sz="18" w:space="0" w:color="auto"/>
+            </w:tcBorders>
+          </w:tcPr>
+          <w:p>
+            <w:pPr>
+              <w:pStyle w:val="SingleSpaced"/>
+              <w:keepNext/>
+            </w:pPr>
+            <w:r>
+              <w:t>1</w:t>
+            </w:r>
+          </w:p>
+        </w:tc>
+        <w:tc>
+          <w:tcPr>
+            <w:tcW w:w="576" w:type="dxa"/>
+            <w:tcBorders>
+              <w:top w:val="single" w:sz="18" w:space="0" w:color="auto"/>
+            </w:tcBorders>
+          </w:tcPr>
+          <w:p>
+            <w:pPr>
+              <w:pStyle w:val="SingleSpaced"/>
+              <w:keepNext/>
+            </w:pPr>
+            <w:r>
+              <w:t>2</w:t>
+            </w:r>
+          </w:p>
+        </w:tc>
+        <w:tc>
+          <w:tcPr>
+            <w:tcW w:w="576" w:type="dxa"/>
+            <w:tcBorders>
+              <w:top w:val="single" w:sz="18" w:space="0" w:color="auto"/>
+            </w:tcBorders>
+          </w:tcPr>
+          <w:p>
+            <w:pPr>
+              <w:pStyle w:val="SingleSpaced"/>
+              <w:keepNext/>
+            </w:pPr>
+            <w:r>
+              <w:t>4</w:t>
+            </w:r>
+          </w:p>
+        </w:tc>
+        <w:tc>
+          <w:tcPr>
+            <w:tcW w:w="576" w:type="dxa"/>
+            <w:tcBorders>
+              <w:top w:val="single" w:sz="18" w:space="0" w:color="auto"/>
+            </w:tcBorders>
+          </w:tcPr>
+          <w:p>
+            <w:pPr>
+              <w:pStyle w:val="SingleSpaced"/>
+              <w:keepNext/>
+            </w:pPr>
+            <w:r>
+              <w:t>2</w:t>
+            </w:r>
+          </w:p>
+        </w:tc>
+        <w:tc>
+          <w:tcPr>
+            <w:tcW w:w="576" w:type="dxa"/>
+            <w:tcBorders>
+              <w:top w:val="single" w:sz="18" w:space="0" w:color="auto"/>
+            </w:tcBorders>
+          </w:tcPr>
+          <w:p>
+            <w:pPr>
+              <w:pStyle w:val="SingleSpaced"/>
+              <w:keepNext/>
+            </w:pPr>
+            <w:r>
+              <w:t>1</w:t>
+            </w:r>
+          </w:p>
+        </w:tc>
+        <w:tc>
+          <w:tcPr>
+            <w:tcW w:w="576" w:type="dxa"/>
+            <w:tcBorders>
+              <w:top w:val="single" w:sz="18" w:space="0" w:color="auto"/>
+            </w:tcBorders>
+          </w:tcPr>
+          <w:p>
+            <w:pPr>
+              <w:pStyle w:val="SingleSpaced"/>
+              <w:keepNext/>
+            </w:pPr>
+            <w:r>
+              <w:t>5</w:t>
+            </w:r>
+          </w:p>
+        </w:tc>
+        <w:tc>
+          <w:tcPr>
+            <w:tcW w:w="576" w:type="dxa"/>
+            <w:tcBorders>
+              <w:top w:val="single" w:sz="18" w:space="0" w:color="auto"/>
+            </w:tcBorders>
+          </w:tcPr>
+          <w:p>
+            <w:pPr>
+              <w:pStyle w:val="SingleSpaced"/>
+              <w:keepNext/>
+            </w:pPr>
+            <w:r>
+              <w:t>1</w:t>
+            </w:r>
+          </w:p>
+        </w:tc>
+        <w:tc>
+          <w:tcPr>
+            <w:tcW w:w="576" w:type="dxa"/>
+            <w:tcBorders>
+              <w:top w:val="single" w:sz="18" w:space="0" w:color="auto"/>
+            </w:tcBorders>
+          </w:tcPr>
+          <w:p>
+            <w:pPr>
+              <w:pStyle w:val="SingleSpaced"/>
+              <w:keepNext/>
+            </w:pPr>
+            <w:r>
+              <w:t>4</w:t>
+            </w:r>
+          </w:p>
+        </w:tc>
+        <w:tc>
+          <w:tcPr>
+            <w:tcW w:w="576" w:type="dxa"/>
+            <w:tcBorders>
+              <w:top w:val="single" w:sz="18" w:space="0" w:color="auto"/>
+            </w:tcBorders>
+          </w:tcPr>
+          <w:p>
+            <w:pPr>
+              <w:pStyle w:val="SingleSpaced"/>
+              <w:keepNext/>
+            </w:pPr>
+            <w:r>
+              <w:t>4</w:t>
+            </w:r>
+          </w:p>
+        </w:tc>
+        <w:tc>
+          <w:tcPr>
+            <w:tcW w:w="576" w:type="dxa"/>
+            <w:tcBorders>
+              <w:top w:val="single" w:sz="18" w:space="0" w:color="auto"/>
+            </w:tcBorders>
+          </w:tcPr>
+          <w:p>
+            <w:pPr>
+              <w:pStyle w:val="SingleSpaced"/>
+              <w:keepNext/>
+            </w:pPr>
+          </w:p>
+        </w:tc>
+        <w:tc>
+          <w:tcPr>
+            <w:tcW w:w="576" w:type="dxa"/>
+            <w:tcBorders>
+              <w:top w:val="single" w:sz="18" w:space="0" w:color="auto"/>
+            </w:tcBorders>
+          </w:tcPr>
+          <w:p>
+            <w:pPr>
+              <w:pStyle w:val="SingleSpaced"/>
+              <w:keepNext/>
+            </w:pPr>
+          </w:p>
+        </w:tc>
+        <w:tc>
+          <w:tcPr>
+            <w:tcW w:w="576" w:type="dxa"/>
+            <w:tcBorders>
+              <w:top w:val="single" w:sz="18" w:space="0" w:color="auto"/>
+            </w:tcBorders>
+          </w:tcPr>
+          <w:p>
+            <w:pPr>
+              <w:pStyle w:val="SingleSpaced"/>
+              <w:keepNext/>
+            </w:pPr>
+          </w:p>
+        </w:tc>
+        <w:tc>
+          <w:tcPr>
+            <w:tcW w:w="576" w:type="dxa"/>
+            <w:tcBorders>
+              <w:top w:val="single" w:sz="18" w:space="0" w:color="auto"/>
+            </w:tcBorders>
+          </w:tcPr>
+          <w:p>
+            <w:pPr>
+              <w:pStyle w:val="SingleSpaced"/>
+              <w:keepNext/>
+            </w:pPr>
+          </w:p>
+        </w:tc>
+        <w:tc>
+          <w:tcPr>
+            <w:tcW w:w="576" w:type="dxa"/>
+            <w:tcBorders>
+              <w:top w:val="single" w:sz="18" w:space="0" w:color="auto"/>
+            </w:tcBorders>
+          </w:tcPr>
+          <w:p>
+            <w:pPr>
+              <w:pStyle w:val="SingleSpaced"/>
+              <w:keepNext/>
+            </w:pPr>
+          </w:p>
+        </w:tc>
+      </w:tr>
+      <w:tr>
+        <w:trPr>
+          <w:jc w:val="center"/>
+        </w:trPr>
+        <w:tc>
+          <w:tcPr>
+            <w:tcW w:w="782" w:type="dxa"/>
+            <w:tcBorders>
+              <w:right w:val="single" w:sz="18" w:space="0" w:color="auto"/>
+            </w:tcBorders>
+          </w:tcPr>
+          <w:p>
+            <w:pPr>
+              <w:pStyle w:val="SingleSpaced"/>
+              <w:keepNext/>
+            </w:pPr>
+            <w:r>
+              <w:t>4</w:t>
+            </w:r>
+          </w:p>
+        </w:tc>
+        <w:tc>
+          <w:tcPr>
+            <w:tcW w:w="576" w:type="dxa"/>
+            <w:tcBorders>
+              <w:left w:val="single" w:sz="18" w:space="0" w:color="auto"/>
+            </w:tcBorders>
+          </w:tcPr>
+          <w:p>
+            <w:pPr>
+              <w:pStyle w:val="SingleSpaced"/>
+              <w:keepNext/>
+            </w:pPr>
+            <w:r>
+              <w:t>1</w:t>
+            </w:r>
+          </w:p>
+        </w:tc>
+        <w:tc>
+          <w:tcPr>
+            <w:tcW w:w="576" w:type="dxa"/>
+          </w:tcPr>
+          <w:p>
+            <w:pPr>
+              <w:pStyle w:val="SingleSpaced"/>
+              <w:keepNext/>
+            </w:pPr>
+            <w:r>
+              <w:t>6</w:t>
+            </w:r>
+          </w:p>
+        </w:tc>
+        <w:tc>
+          <w:tcPr>
+            <w:tcW w:w="576" w:type="dxa"/>
+          </w:tcPr>
+          <w:p>
+            <w:pPr>
+              <w:pStyle w:val="SingleSpaced"/>
+              <w:keepNext/>
+            </w:pPr>
+            <w:r>
+              <w:t>6</w:t>
+            </w:r>
+          </w:p>
+        </w:tc>
+        <w:tc>
+          <w:tcPr>
+            <w:tcW w:w="576" w:type="dxa"/>
+          </w:tcPr>
+          <w:p>
+            <w:pPr>
+              <w:pStyle w:val="SingleSpaced"/>
+              <w:keepNext/>
+            </w:pPr>
+            <w:r>
+              <w:t>3</w:t>
+            </w:r>
+          </w:p>
+        </w:tc>
+        <w:tc>
+          <w:tcPr>
+            <w:tcW w:w="576" w:type="dxa"/>
+          </w:tcPr>
+          <w:p>
+            <w:pPr>
+              <w:pStyle w:val="SingleSpaced"/>
+              <w:keepNext/>
+            </w:pPr>
+            <w:r>
+              <w:t>1</w:t>
+            </w:r>
+          </w:p>
+        </w:tc>
+        <w:tc>
+          <w:tcPr>
+            <w:tcW w:w="576" w:type="dxa"/>
+          </w:tcPr>
+          <w:p>
+            <w:pPr>
+              <w:pStyle w:val="SingleSpaced"/>
+              <w:keepNext/>
+            </w:pPr>
+            <w:r>
+              <w:t>1</w:t>
+            </w:r>
+          </w:p>
+        </w:tc>
+        <w:tc>
+          <w:tcPr>
+            <w:tcW w:w="576" w:type="dxa"/>
+          </w:tcPr>
+          <w:p>
+            <w:pPr>
+              <w:pStyle w:val="SingleSpaced"/>
+              <w:keepNext/>
+            </w:pPr>
+            <w:r>
+              <w:t>2</w:t>
+            </w:r>
+          </w:p>
+        </w:tc>
+        <w:tc>
+          <w:tcPr>
+            <w:tcW w:w="576" w:type="dxa"/>
+          </w:tcPr>
+          <w:p>
+            <w:pPr>
+              <w:pStyle w:val="SingleSpaced"/>
+              <w:keepNext/>
+            </w:pPr>
+            <w:r>
+              <w:t>4</w:t>
+            </w:r>
+          </w:p>
+        </w:tc>
+        <w:tc>
+          <w:tcPr>
+            <w:tcW w:w="576" w:type="dxa"/>
+          </w:tcPr>
+          <w:p>
+            <w:pPr>
+              <w:pStyle w:val="SingleSpaced"/>
+              <w:keepNext/>
+            </w:pPr>
+            <w:r>
+              <w:t>5</w:t>
+            </w:r>
+          </w:p>
+        </w:tc>
+        <w:tc>
+          <w:tcPr>
+            <w:tcW w:w="576" w:type="dxa"/>
+          </w:tcPr>
+          <w:p>
+            <w:pPr>
+              <w:pStyle w:val="SingleSpaced"/>
+              <w:keepNext/>
+            </w:pPr>
+            <w:r>
+              <w:t>6</w:t>
+            </w:r>
+          </w:p>
+        </w:tc>
+        <w:tc>
+          <w:tcPr>
+            <w:tcW w:w="576" w:type="dxa"/>
+          </w:tcPr>
+          <w:p>
+            <w:pPr>
+              <w:pStyle w:val="SingleSpaced"/>
+              <w:keepNext/>
+            </w:pPr>
+            <w:r>
+              <w:t>5</w:t>
+            </w:r>
+          </w:p>
+        </w:tc>
+        <w:tc>
+          <w:tcPr>
+            <w:tcW w:w="576" w:type="dxa"/>
+          </w:tcPr>
+          <w:p>
+            <w:pPr>
+              <w:pStyle w:val="SingleSpaced"/>
+              <w:keepNext/>
+            </w:pPr>
+            <w:r>
+              <w:t>7</w:t>
+            </w:r>
+          </w:p>
+        </w:tc>
+        <w:tc>
+          <w:tcPr>
+            <w:tcW w:w="576" w:type="dxa"/>
+          </w:tcPr>
+          <w:p>
+            <w:pPr>
+              <w:pStyle w:val="SingleSpaced"/>
+              <w:keepNext/>
+            </w:pPr>
+          </w:p>
+        </w:tc>
+        <w:tc>
+          <w:tcPr>
+            <w:tcW w:w="576" w:type="dxa"/>
+          </w:tcPr>
+          <w:p>
+            <w:pPr>
+              <w:pStyle w:val="SingleSpaced"/>
+              <w:keepNext/>
+            </w:pPr>
+          </w:p>
+        </w:tc>
+        <w:tc>
+          <w:tcPr>
+            <w:tcW w:w="576" w:type="dxa"/>
+          </w:tcPr>
+          <w:p>
+            <w:pPr>
+              <w:pStyle w:val="SingleSpaced"/>
+              <w:keepNext/>
+            </w:pPr>
+          </w:p>
+        </w:tc>
+        <w:tc>
+          <w:tcPr>
+            <w:tcW w:w="576" w:type="dxa"/>
+          </w:tcPr>
+          <w:p>
+            <w:pPr>
+              <w:pStyle w:val="SingleSpaced"/>
+              <w:keepNext/>
+            </w:pPr>
+          </w:p>
+        </w:tc>
+      </w:tr>
+      <w:tr>
+        <w:trPr>
+          <w:jc w:val="center"/>
+        </w:trPr>
+        <w:tc>
+          <w:tcPr>
+            <w:tcW w:w="782" w:type="dxa"/>
+            <w:tcBorders>
+              <w:right w:val="single" w:sz="18" w:space="0" w:color="auto"/>
+            </w:tcBorders>
+          </w:tcPr>
+          <w:p>
+            <w:pPr>
+              <w:pStyle w:val="SingleSpaced"/>
+              <w:keepNext/>
+            </w:pPr>
+            <w:r>
+              <w:t>5</w:t>
+            </w:r>
+          </w:p>
+        </w:tc>
+        <w:tc>
+          <w:tcPr>
+            <w:tcW w:w="576" w:type="dxa"/>
+            <w:tcBorders>
+              <w:left w:val="single" w:sz="18" w:space="0" w:color="auto"/>
+            </w:tcBorders>
+          </w:tcPr>
+          <w:p>
+            <w:pPr>
+              <w:pStyle w:val="SingleSpaced"/>
+              <w:keepNext/>
+            </w:pPr>
+            <w:r>
+              <w:t>5</w:t>
+            </w:r>
+          </w:p>
+        </w:tc>
+        <w:tc>
+          <w:tcPr>
+            <w:tcW w:w="576" w:type="dxa"/>
+          </w:tcPr>
+          <w:p>
+            <w:pPr>
+              <w:pStyle w:val="SingleSpaced"/>
+              <w:keepNext/>
+            </w:pPr>
+            <w:r>
+              <w:t>5</w:t>
+            </w:r>
+          </w:p>
+        </w:tc>
+        <w:tc>
+          <w:tcPr>
+            <w:tcW w:w="576" w:type="dxa"/>
+          </w:tcPr>
+          <w:p>
+            <w:pPr>
+              <w:pStyle w:val="SingleSpaced"/>
+              <w:keepNext/>
+            </w:pPr>
+            <w:r>
+              <w:t>3</w:t>
+            </w:r>
+          </w:p>
+        </w:tc>
+        <w:tc>
+          <w:tcPr>
+            <w:tcW w:w="576" w:type="dxa"/>
+          </w:tcPr>
+          <w:p>
+            <w:pPr>
+              <w:pStyle w:val="SingleSpaced"/>
+              <w:keepNext/>
+            </w:pPr>
+            <w:r>
+              <w:t>3</w:t>
+            </w:r>
+          </w:p>
+        </w:tc>
+        <w:tc>
+          <w:tcPr>
+            <w:tcW w:w="576" w:type="dxa"/>
+          </w:tcPr>
+          <w:p>
+            <w:pPr>
+              <w:pStyle w:val="SingleSpaced"/>
+              <w:keepNext/>
+            </w:pPr>
+            <w:r>
+              <w:t>1</w:t>
+            </w:r>
+          </w:p>
+        </w:tc>
+        <w:tc>
+          <w:tcPr>
+            <w:tcW w:w="576" w:type="dxa"/>
+          </w:tcPr>
+          <w:p>
+            <w:pPr>
+              <w:pStyle w:val="SingleSpaced"/>
+              <w:keepNext/>
+            </w:pPr>
+            <w:r>
+              <w:t>2</w:t>
+            </w:r>
+          </w:p>
+        </w:tc>
+        <w:tc>
+          <w:tcPr>
+            <w:tcW w:w="576" w:type="dxa"/>
+          </w:tcPr>
+          <w:p>
+            <w:pPr>
+              <w:pStyle w:val="SingleSpaced"/>
+              <w:keepNext/>
+            </w:pPr>
+            <w:r>
+              <w:t>5</w:t>
+            </w:r>
+          </w:p>
+        </w:tc>
+        <w:tc>
+          <w:tcPr>
+            <w:tcW w:w="576" w:type="dxa"/>
+          </w:tcPr>
+          <w:p>
+            <w:pPr>
+              <w:pStyle w:val="SingleSpaced"/>
+              <w:keepNext/>
+            </w:pPr>
+            <w:r>
+              <w:t>5</w:t>
+            </w:r>
+          </w:p>
+        </w:tc>
+        <w:tc>
+          <w:tcPr>
+            <w:tcW w:w="576" w:type="dxa"/>
+          </w:tcPr>
+          <w:p>
+            <w:pPr>
+              <w:pStyle w:val="SingleSpaced"/>
+              <w:keepNext/>
+            </w:pPr>
+            <w:r>
+              <w:t>1</w:t>
+            </w:r>
+          </w:p>
+        </w:tc>
+        <w:tc>
+          <w:tcPr>
+            <w:tcW w:w="576" w:type="dxa"/>
+          </w:tcPr>
+          <w:p>
+            <w:pPr>
+              <w:pStyle w:val="SingleSpaced"/>
+              <w:keepNext/>
+            </w:pPr>
+            <w:r>
+              <w:t>4</w:t>
+            </w:r>
+          </w:p>
+        </w:tc>
+        <w:tc>
+          <w:tcPr>
+            <w:tcW w:w="576" w:type="dxa"/>
+          </w:tcPr>
+          <w:p>
+            <w:pPr>
+              <w:pStyle w:val="SingleSpaced"/>
+              <w:keepNext/>
+            </w:pPr>
+            <w:r>
+              <w:t>4</w:t>
+            </w:r>
+          </w:p>
+        </w:tc>
+        <w:tc>
+          <w:tcPr>
+            <w:tcW w:w="576" w:type="dxa"/>
+          </w:tcPr>
+          <w:p>
+            <w:pPr>
+              <w:pStyle w:val="SingleSpaced"/>
+              <w:keepNext/>
+            </w:pPr>
+          </w:p>
+        </w:tc>
+        <w:tc>
+          <w:tcPr>
+            <w:tcW w:w="576" w:type="dxa"/>
+          </w:tcPr>
+          <w:p>
+            <w:pPr>
+              <w:pStyle w:val="SingleSpaced"/>
+              <w:keepNext/>
+            </w:pPr>
+          </w:p>
+        </w:tc>
+        <w:tc>
+          <w:tcPr>
+            <w:tcW w:w="576" w:type="dxa"/>
+          </w:tcPr>
+          <w:p>
+            <w:pPr>
+              <w:pStyle w:val="SingleSpaced"/>
+              <w:keepNext/>
+            </w:pPr>
+          </w:p>
+        </w:tc>
+        <w:tc>
+          <w:tcPr>
+            <w:tcW w:w="576" w:type="dxa"/>
+          </w:tcPr>
+          <w:p>
+            <w:pPr>
+              <w:pStyle w:val="SingleSpaced"/>
+              <w:keepNext/>
+            </w:pPr>
+          </w:p>
+        </w:tc>
+        <w:tc>
+          <w:tcPr>
+            <w:tcW w:w="576" w:type="dxa"/>
+          </w:tcPr>
+          <w:p>
+            <w:pPr>
+              <w:pStyle w:val="SingleSpaced"/>
+              <w:keepNext/>
+            </w:pPr>
+          </w:p>
+        </w:tc>
+      </w:tr>
+      <w:tr>
+        <w:trPr>
+          <w:jc w:val="center"/>
+        </w:trPr>
+        <w:tc>
+          <w:tcPr>
+            <w:tcW w:w="782" w:type="dxa"/>
+            <w:tcBorders>
+              <w:right w:val="single" w:sz="18" w:space="0" w:color="auto"/>
+            </w:tcBorders>
+          </w:tcPr>
+          <w:p>
+            <w:pPr>
+              <w:pStyle w:val="SingleSpaced"/>
+              <w:keepNext/>
+            </w:pPr>
+            <w:r>
+              <w:t>6</w:t>
+            </w:r>
+          </w:p>
+        </w:tc>
+        <w:tc>
+          <w:tcPr>
+            <w:tcW w:w="576" w:type="dxa"/>
+            <w:tcBorders>
+              <w:left w:val="single" w:sz="18" w:space="0" w:color="auto"/>
+            </w:tcBorders>
+          </w:tcPr>
+          <w:p>
+            <w:pPr>
+              <w:pStyle w:val="SingleSpaced"/>
+              <w:keepNext/>
+            </w:pPr>
+            <w:r>
+              <w:t>2</w:t>
+            </w:r>
+          </w:p>
+        </w:tc>
+        <w:tc>
+          <w:tcPr>
+            <w:tcW w:w="576" w:type="dxa"/>
+          </w:tcPr>
+          <w:p>
+            <w:pPr>
+              <w:pStyle w:val="SingleSpaced"/>
+              <w:keepNext/>
+            </w:pPr>
+            <w:r>
+              <w:t>3</w:t>
+            </w:r>
+          </w:p>
+        </w:tc>
+        <w:tc>
+          <w:tcPr>
+            <w:tcW w:w="576" w:type="dxa"/>
+          </w:tcPr>
+          <w:p>
+            <w:pPr>
+              <w:pStyle w:val="SingleSpaced"/>
+              <w:keepNext/>
+            </w:pPr>
+            <w:r>
+              <w:t>5</w:t>
+            </w:r>
+          </w:p>
+        </w:tc>
+        <w:tc>
+          <w:tcPr>
+            <w:tcW w:w="576" w:type="dxa"/>
+          </w:tcPr>
+          <w:p>
+            <w:pPr>
+              <w:pStyle w:val="SingleSpaced"/>
+              <w:keepNext/>
+            </w:pPr>
+            <w:r>
+              <w:t>4</w:t>
+            </w:r>
+          </w:p>
+        </w:tc>
+        <w:tc>
+          <w:tcPr>
+            <w:tcW w:w="576" w:type="dxa"/>
+          </w:tcPr>
+          <w:p>
+            <w:pPr>
+              <w:pStyle w:val="SingleSpaced"/>
+              <w:keepNext/>
+            </w:pPr>
+            <w:r>
+              <w:t>1</w:t>
+            </w:r>
+          </w:p>
+        </w:tc>
+        <w:tc>
+          <w:tcPr>
+            <w:tcW w:w="576" w:type="dxa"/>
+          </w:tcPr>
+          <w:p>
+            <w:pPr>
+              <w:pStyle w:val="SingleSpaced"/>
+              <w:keepNext/>
+            </w:pPr>
+            <w:r>
+              <w:t>1</w:t>
+            </w:r>
+          </w:p>
+        </w:tc>
+        <w:tc>
+          <w:tcPr>
+            <w:tcW w:w="576" w:type="dxa"/>
+          </w:tcPr>
+          <w:p>
+            <w:pPr>
+              <w:pStyle w:val="SingleSpaced"/>
+              <w:keepNext/>
+            </w:pPr>
+            <w:r>
+              <w:t>3</w:t>
+            </w:r>
+          </w:p>
+        </w:tc>
+        <w:tc>
+          <w:tcPr>
+            <w:tcW w:w="576" w:type="dxa"/>
+          </w:tcPr>
+          <w:p>
+            <w:pPr>
+              <w:pStyle w:val="SingleSpaced"/>
+              <w:keepNext/>
+            </w:pPr>
+            <w:r>
+              <w:t>5</w:t>
+            </w:r>
+          </w:p>
+        </w:tc>
+        <w:tc>
+          <w:tcPr>
+            <w:tcW w:w="576" w:type="dxa"/>
+          </w:tcPr>
+          <w:p>
+            <w:pPr>
+              <w:pStyle w:val="SingleSpaced"/>
+              <w:keepNext/>
+            </w:pPr>
+            <w:r>
+              <w:t>5</w:t>
+            </w:r>
+          </w:p>
+        </w:tc>
+        <w:tc>
+          <w:tcPr>
+            <w:tcW w:w="576" w:type="dxa"/>
+          </w:tcPr>
+          <w:p>
+            <w:pPr>
+              <w:pStyle w:val="SingleSpaced"/>
+              <w:keepNext/>
+            </w:pPr>
+            <w:r>
+              <w:t>5</w:t>
+            </w:r>
+          </w:p>
+        </w:tc>
+        <w:tc>
+          <w:tcPr>
+            <w:tcW w:w="576" w:type="dxa"/>
+          </w:tcPr>
+          <w:p>
+            <w:pPr>
+              <w:pStyle w:val="SingleSpaced"/>
+              <w:keepNext/>
+            </w:pPr>
+          </w:p>
+        </w:tc>
+        <w:tc>
+          <w:tcPr>
+            <w:tcW w:w="576" w:type="dxa"/>
+          </w:tcPr>
+          <w:p>
+            <w:pPr>
+              <w:pStyle w:val="SingleSpaced"/>
+              <w:keepNext/>
+            </w:pPr>
+          </w:p>
+        </w:tc>
+        <w:tc>
+          <w:tcPr>
+            <w:tcW w:w="576" w:type="dxa"/>
+          </w:tcPr>
+          <w:p>
+            <w:pPr>
+              <w:pStyle w:val="SingleSpaced"/>
+              <w:keepNext/>
+            </w:pPr>
+          </w:p>
+        </w:tc>
+        <w:tc>
+          <w:tcPr>
+            <w:tcW w:w="576" w:type="dxa"/>
+          </w:tcPr>
+          <w:p>
+            <w:pPr>
+              <w:pStyle w:val="SingleSpaced"/>
+              <w:keepNext/>
+            </w:pPr>
+          </w:p>
+        </w:tc>
+        <w:tc>
+          <w:tcPr>
+            <w:tcW w:w="576" w:type="dxa"/>
+          </w:tcPr>
+          <w:p>
+            <w:pPr>
+              <w:pStyle w:val="SingleSpaced"/>
+              <w:keepNext/>
+            </w:pPr>
+          </w:p>
+        </w:tc>
+        <w:tc>
+          <w:tcPr>
+            <w:tcW w:w="576" w:type="dxa"/>
+          </w:tcPr>
+          <w:p>
+            <w:pPr>
+              <w:pStyle w:val="SingleSpaced"/>
+              <w:keepNext/>
+            </w:pPr>
+          </w:p>
+        </w:tc>
+      </w:tr>
+      <w:tr>
+        <w:trPr>
+          <w:jc w:val="center"/>
+        </w:trPr>
+        <w:tc>
+          <w:tcPr>
+            <w:tcW w:w="782" w:type="dxa"/>
+            <w:tcBorders>
+              <w:right w:val="single" w:sz="18" w:space="0" w:color="auto"/>
+            </w:tcBorders>
+          </w:tcPr>
+          <w:p>
+            <w:pPr>
+              <w:pStyle w:val="SingleSpaced"/>
+              <w:keepNext/>
+            </w:pPr>
+            <w:r>
+              <w:t>7</w:t>
+            </w:r>
+          </w:p>
+        </w:tc>
+        <w:tc>
+          <w:tcPr>
+            <w:tcW w:w="576" w:type="dxa"/>
+            <w:tcBorders>
+              <w:left w:val="single" w:sz="18" w:space="0" w:color="auto"/>
+            </w:tcBorders>
+          </w:tcPr>
+          <w:p>
+            <w:pPr>
+              <w:pStyle w:val="SingleSpaced"/>
+              <w:keepNext/>
+            </w:pPr>
+            <w:r>
+              <w:t>1</w:t>
+            </w:r>
+          </w:p>
+        </w:tc>
+        <w:tc>
+          <w:tcPr>
+            <w:tcW w:w="576" w:type="dxa"/>
+          </w:tcPr>
+          <w:p>
+            <w:pPr>
+              <w:pStyle w:val="SingleSpaced"/>
+              <w:keepNext/>
+            </w:pPr>
+            <w:r>
+              <w:t>2</w:t>
+            </w:r>
+          </w:p>
+        </w:tc>
+        <w:tc>
+          <w:tcPr>
+            <w:tcW w:w="576" w:type="dxa"/>
+          </w:tcPr>
+          <w:p>
+            <w:pPr>
+              <w:pStyle w:val="SingleSpaced"/>
+              <w:keepNext/>
+            </w:pPr>
+            <w:r>
+              <w:t>2</w:t>
+            </w:r>
+          </w:p>
+        </w:tc>
+        <w:tc>
+          <w:tcPr>
+            <w:tcW w:w="576" w:type="dxa"/>
+          </w:tcPr>
+          <w:p>
+            <w:pPr>
+              <w:pStyle w:val="SingleSpaced"/>
+              <w:keepNext/>
+            </w:pPr>
+            <w:r>
+              <w:t>1</w:t>
+            </w:r>
+          </w:p>
+        </w:tc>
+        <w:tc>
+          <w:tcPr>
+            <w:tcW w:w="576" w:type="dxa"/>
+          </w:tcPr>
+          <w:p>
+            <w:pPr>
+              <w:pStyle w:val="SingleSpaced"/>
+              <w:keepNext/>
+            </w:pPr>
+            <w:r>
+              <w:t>3</w:t>
+            </w:r>
+          </w:p>
+        </w:tc>
+        <w:tc>
+          <w:tcPr>
+            <w:tcW w:w="576" w:type="dxa"/>
+          </w:tcPr>
+          <w:p>
+            <w:pPr>
+              <w:pStyle w:val="SingleSpaced"/>
+              <w:keepNext/>
+            </w:pPr>
+            <w:r>
+              <w:t>3</w:t>
+            </w:r>
+          </w:p>
+        </w:tc>
+        <w:tc>
+          <w:tcPr>
+            <w:tcW w:w="576" w:type="dxa"/>
+          </w:tcPr>
+          <w:p>
+            <w:pPr>
+              <w:pStyle w:val="SingleSpaced"/>
+              <w:keepNext/>
+            </w:pPr>
+            <w:r>
+              <w:t>4</w:t>
+            </w:r>
+          </w:p>
+        </w:tc>
+        <w:tc>
+          <w:tcPr>
+            <w:tcW w:w="576" w:type="dxa"/>
+          </w:tcPr>
+          <w:p>
+            <w:pPr>
+              <w:pStyle w:val="SingleSpaced"/>
+              <w:keepNext/>
+            </w:pPr>
+            <w:r>
+              <w:t>4</w:t>
+            </w:r>
+          </w:p>
+        </w:tc>
+        <w:tc>
+          <w:tcPr>
+            <w:tcW w:w="576" w:type="dxa"/>
+          </w:tcPr>
+          <w:p>
+            <w:pPr>
+              <w:pStyle w:val="SingleSpaced"/>
+              <w:keepNext/>
+            </w:pPr>
+            <w:r>
+              <w:t>4</w:t>
+            </w:r>
+          </w:p>
+        </w:tc>
+        <w:tc>
+          <w:tcPr>
+            <w:tcW w:w="576" w:type="dxa"/>
+          </w:tcPr>
+          <w:p>
+            <w:pPr>
+              <w:pStyle w:val="SingleSpaced"/>
+              <w:keepNext/>
+            </w:pPr>
+          </w:p>
+        </w:tc>
+        <w:tc>
+          <w:tcPr>
+            <w:tcW w:w="576" w:type="dxa"/>
+          </w:tcPr>
+          <w:p>
+            <w:pPr>
+              <w:pStyle w:val="SingleSpaced"/>
+              <w:keepNext/>
+            </w:pPr>
+          </w:p>
+        </w:tc>
+        <w:tc>
+          <w:tcPr>
+            <w:tcW w:w="576" w:type="dxa"/>
+          </w:tcPr>
+          <w:p>
+            <w:pPr>
+              <w:pStyle w:val="SingleSpaced"/>
+              <w:keepNext/>
+            </w:pPr>
+          </w:p>
+        </w:tc>
+        <w:tc>
+          <w:tcPr>
+            <w:tcW w:w="576" w:type="dxa"/>
+          </w:tcPr>
+          <w:p>
+            <w:pPr>
+              <w:pStyle w:val="SingleSpaced"/>
+              <w:keepNext/>
+            </w:pPr>
+          </w:p>
+        </w:tc>
+        <w:tc>
+          <w:tcPr>
+            <w:tcW w:w="576" w:type="dxa"/>
+          </w:tcPr>
+          <w:p>
+            <w:pPr>
+              <w:pStyle w:val="SingleSpaced"/>
+              <w:keepNext/>
+            </w:pPr>
+          </w:p>
+        </w:tc>
+        <w:tc>
+          <w:tcPr>
+            <w:tcW w:w="576" w:type="dxa"/>
+          </w:tcPr>
+          <w:p>
+            <w:pPr>
+              <w:pStyle w:val="SingleSpaced"/>
+              <w:keepNext/>
+            </w:pPr>
+          </w:p>
+        </w:tc>
+        <w:tc>
+          <w:tcPr>
+            <w:tcW w:w="576" w:type="dxa"/>
+          </w:tcPr>
+          <w:p>
+            <w:pPr>
+              <w:pStyle w:val="SingleSpaced"/>
+              <w:keepNext/>
+            </w:pPr>
+          </w:p>
+        </w:tc>
+      </w:tr>
+      <w:tr>
+        <w:trPr>
+          <w:jc w:val="center"/>
+        </w:trPr>
+        <w:tc>
+          <w:tcPr>
+            <w:tcW w:w="782" w:type="dxa"/>
+            <w:tcBorders>
+              <w:right w:val="single" w:sz="18" w:space="0" w:color="auto"/>
+            </w:tcBorders>
+          </w:tcPr>
+          <w:p>
+            <w:pPr>
+              <w:pStyle w:val="SingleSpaced"/>
+              <w:keepNext/>
+            </w:pPr>
+            <w:r>
+              <w:t>8</w:t>
+            </w:r>
+          </w:p>
+        </w:tc>
+        <w:tc>
+          <w:tcPr>
+            <w:tcW w:w="576" w:type="dxa"/>
+            <w:tcBorders>
+              <w:left w:val="single" w:sz="18" w:space="0" w:color="auto"/>
+            </w:tcBorders>
+          </w:tcPr>
+          <w:p>
+            <w:pPr>
+              <w:pStyle w:val="SingleSpaced"/>
+              <w:keepNext/>
+            </w:pPr>
+            <w:r>
+              <w:t>4</w:t>
+            </w:r>
+          </w:p>
+        </w:tc>
+        <w:tc>
+          <w:tcPr>
+            <w:tcW w:w="576" w:type="dxa"/>
+          </w:tcPr>
+          <w:p>
+            <w:pPr>
+              <w:pStyle w:val="SingleSpaced"/>
+              <w:keepNext/>
+            </w:pPr>
+            <w:r>
+              <w:t>2</w:t>
+            </w:r>
+          </w:p>
+        </w:tc>
+        <w:tc>
+          <w:tcPr>
+            <w:tcW w:w="576" w:type="dxa"/>
+          </w:tcPr>
+          <w:p>
+            <w:pPr>
+              <w:pStyle w:val="SingleSpaced"/>
+              <w:keepNext/>
+            </w:pPr>
+            <w:r>
+              <w:t>1</w:t>
+            </w:r>
+          </w:p>
+        </w:tc>
+        <w:tc>
+          <w:tcPr>
+            <w:tcW w:w="576" w:type="dxa"/>
+          </w:tcPr>
+          <w:p>
+            <w:pPr>
+              <w:pStyle w:val="SingleSpaced"/>
+              <w:keepNext/>
+            </w:pPr>
+            <w:r>
+              <w:t>1</w:t>
+            </w:r>
+          </w:p>
+        </w:tc>
+        <w:tc>
+          <w:tcPr>
+            <w:tcW w:w="576" w:type="dxa"/>
+          </w:tcPr>
+          <w:p>
+            <w:pPr>
+              <w:pStyle w:val="SingleSpaced"/>
+              <w:keepNext/>
+            </w:pPr>
+            <w:r>
+              <w:t>2</w:t>
+            </w:r>
+          </w:p>
+        </w:tc>
+        <w:tc>
+          <w:tcPr>
+            <w:tcW w:w="576" w:type="dxa"/>
+          </w:tcPr>
+          <w:p>
+            <w:pPr>
+              <w:pStyle w:val="SingleSpaced"/>
+              <w:keepNext/>
+            </w:pPr>
+            <w:r>
+              <w:t>3</w:t>
+            </w:r>
+          </w:p>
+        </w:tc>
+        <w:tc>
+          <w:tcPr>
+            <w:tcW w:w="576" w:type="dxa"/>
+          </w:tcPr>
+          <w:p>
+            <w:pPr>
+              <w:pStyle w:val="SingleSpaced"/>
+              <w:keepNext/>
+            </w:pPr>
+            <w:r>
+              <w:t>2</w:t>
+            </w:r>
+          </w:p>
+        </w:tc>
+        <w:tc>
+          <w:tcPr>
+            <w:tcW w:w="576" w:type="dxa"/>
+          </w:tcPr>
+          <w:p>
+            <w:pPr>
+              <w:pStyle w:val="SingleSpaced"/>
+              <w:keepNext/>
+            </w:pPr>
+            <w:r>
+              <w:t>3</w:t>
+            </w:r>
+          </w:p>
+        </w:tc>
+        <w:tc>
+          <w:tcPr>
+            <w:tcW w:w="576" w:type="dxa"/>
+          </w:tcPr>
+          <w:p>
+            <w:pPr>
+              <w:pStyle w:val="SingleSpaced"/>
+              <w:keepNext/>
+            </w:pPr>
+            <w:r>
+              <w:t>4</w:t>
+            </w:r>
+          </w:p>
+        </w:tc>
+        <w:tc>
+          <w:tcPr>
+            <w:tcW w:w="576" w:type="dxa"/>
+          </w:tcPr>
+          <w:p>
+            <w:pPr>
+              <w:pStyle w:val="SingleSpaced"/>
+              <w:keepNext/>
+            </w:pPr>
+            <w:r>
+              <w:t>4</w:t>
+            </w:r>
+          </w:p>
+        </w:tc>
+        <w:tc>
+          <w:tcPr>
+            <w:tcW w:w="576" w:type="dxa"/>
+          </w:tcPr>
+          <w:p>
+            <w:pPr>
+              <w:pStyle w:val="SingleSpaced"/>
+              <w:keepNext/>
+            </w:pPr>
+          </w:p>
+        </w:tc>
+        <w:tc>
+          <w:tcPr>
+            <w:tcW w:w="576" w:type="dxa"/>
+          </w:tcPr>
+          <w:p>
+            <w:pPr>
+              <w:pStyle w:val="SingleSpaced"/>
+              <w:keepNext/>
+            </w:pPr>
+          </w:p>
+        </w:tc>
+        <w:tc>
+          <w:tcPr>
+            <w:tcW w:w="576" w:type="dxa"/>
+          </w:tcPr>
+          <w:p>
+            <w:pPr>
+              <w:pStyle w:val="SingleSpaced"/>
+              <w:keepNext/>
+            </w:pPr>
+          </w:p>
+        </w:tc>
+        <w:tc>
+          <w:tcPr>
+            <w:tcW w:w="576" w:type="dxa"/>
+          </w:tcPr>
+          <w:p>
+            <w:pPr>
+              <w:pStyle w:val="SingleSpaced"/>
+              <w:keepNext/>
+            </w:pPr>
+          </w:p>
+        </w:tc>
+        <w:tc>
+          <w:tcPr>
+            <w:tcW w:w="576" w:type="dxa"/>
+          </w:tcPr>
+          <w:p>
+            <w:pPr>
+              <w:pStyle w:val="SingleSpaced"/>
+              <w:keepNext/>
+            </w:pPr>
+          </w:p>
+        </w:tc>
+        <w:tc>
+          <w:tcPr>
+            <w:tcW w:w="576" w:type="dxa"/>
+          </w:tcPr>
+          <w:p>
+            <w:pPr>
+              <w:pStyle w:val="SingleSpaced"/>
+              <w:keepNext/>
+            </w:pPr>
+          </w:p>
+        </w:tc>
+      </w:tr>
+      <w:tr>
+        <w:trPr>
+          <w:jc w:val="center"/>
+        </w:trPr>
+        <w:tc>
+          <w:tcPr>
+            <w:tcW w:w="782" w:type="dxa"/>
+            <w:tcBorders>
+              <w:right w:val="single" w:sz="18" w:space="0" w:color="auto"/>
+            </w:tcBorders>
+          </w:tcPr>
+          <w:p>
+            <w:pPr>
+              <w:pStyle w:val="SingleSpaced"/>
+              <w:keepNext/>
+            </w:pPr>
+            <w:r>
+              <w:t>HS</w:t>
+            </w:r>
+          </w:p>
+        </w:tc>
+        <w:tc>
+          <w:tcPr>
+            <w:tcW w:w="576" w:type="dxa"/>
+            <w:tcBorders>
+              <w:left w:val="single" w:sz="18" w:space="0" w:color="auto"/>
+            </w:tcBorders>
+          </w:tcPr>
+          <w:p>
+            <w:pPr>
+              <w:pStyle w:val="SingleSpaced"/>
+              <w:keepNext/>
+            </w:pPr>
+            <w:r>
+              <w:t>9</w:t>
+            </w:r>
+          </w:p>
+        </w:tc>
+        <w:tc>
+          <w:tcPr>
+            <w:tcW w:w="576" w:type="dxa"/>
+          </w:tcPr>
+          <w:p>
+            <w:pPr>
+              <w:pStyle w:val="SingleSpaced"/>
+              <w:keepNext/>
+            </w:pPr>
+            <w:r>
+              <w:t>9</w:t>
+            </w:r>
+          </w:p>
+        </w:tc>
+        <w:tc>
+          <w:tcPr>
+            <w:tcW w:w="576" w:type="dxa"/>
+          </w:tcPr>
+          <w:p>
+            <w:pPr>
+              <w:pStyle w:val="SingleSpaced"/>
+              <w:keepNext/>
+            </w:pPr>
+            <w:r>
+              <w:t>10</w:t>
+            </w:r>
+          </w:p>
+        </w:tc>
+        <w:tc>
+          <w:tcPr>
+            <w:tcW w:w="576" w:type="dxa"/>
+          </w:tcPr>
+          <w:p>
+            <w:pPr>
+              <w:pStyle w:val="SingleSpaced"/>
+              <w:keepNext/>
+            </w:pPr>
+            <w:r>
+              <w:t>1</w:t>
+            </w:r>
+          </w:p>
+        </w:tc>
+        <w:tc>
+          <w:tcPr>
+            <w:tcW w:w="576" w:type="dxa"/>
+          </w:tcPr>
+          <w:p>
+            <w:pPr>
+              <w:pStyle w:val="SingleSpaced"/>
+              <w:keepNext/>
+            </w:pPr>
+            <w:r>
+              <w:t>1</w:t>
+            </w:r>
+          </w:p>
+        </w:tc>
+        <w:tc>
+          <w:tcPr>
+            <w:tcW w:w="576" w:type="dxa"/>
+          </w:tcPr>
+          <w:p>
+            <w:pPr>
+              <w:pStyle w:val="SingleSpaced"/>
+              <w:keepNext/>
+            </w:pPr>
+            <w:r>
+              <w:t>2</w:t>
+            </w:r>
+          </w:p>
+        </w:tc>
+        <w:tc>
+          <w:tcPr>
+            <w:tcW w:w="576" w:type="dxa"/>
+          </w:tcPr>
+          <w:p>
+            <w:pPr>
+              <w:pStyle w:val="SingleSpaced"/>
+              <w:keepNext/>
+            </w:pPr>
+            <w:r>
+              <w:t>3</w:t>
+            </w:r>
+          </w:p>
+        </w:tc>
+        <w:tc>
+          <w:tcPr>
+            <w:tcW w:w="576" w:type="dxa"/>
+          </w:tcPr>
+          <w:p>
+            <w:pPr>
+              <w:pStyle w:val="SingleSpaced"/>
+              <w:keepNext/>
+            </w:pPr>
+            <w:r>
+              <w:t>3</w:t>
+            </w:r>
+          </w:p>
+        </w:tc>
+        <w:tc>
+          <w:tcPr>
+            <w:tcW w:w="576" w:type="dxa"/>
+          </w:tcPr>
+          <w:p>
+            <w:pPr>
+              <w:pStyle w:val="SingleSpaced"/>
+              <w:keepNext/>
+            </w:pPr>
+            <w:r>
+              <w:t>3</w:t>
+            </w:r>
+          </w:p>
+        </w:tc>
+        <w:tc>
+          <w:tcPr>
+            <w:tcW w:w="576" w:type="dxa"/>
+          </w:tcPr>
+          <w:p>
+            <w:pPr>
+              <w:pStyle w:val="SingleSpaced"/>
+              <w:keepNext/>
+            </w:pPr>
+            <w:r>
+              <w:t>4</w:t>
+            </w:r>
+          </w:p>
+        </w:tc>
+        <w:tc>
+          <w:tcPr>
+            <w:tcW w:w="576" w:type="dxa"/>
+          </w:tcPr>
+          <w:p>
+            <w:pPr>
+              <w:pStyle w:val="SingleSpaced"/>
+              <w:keepNext/>
+            </w:pPr>
+            <w:r>
+              <w:t>5</w:t>
+            </w:r>
+          </w:p>
+        </w:tc>
+        <w:tc>
+          <w:tcPr>
+            <w:tcW w:w="576" w:type="dxa"/>
+          </w:tcPr>
+          <w:p>
+            <w:pPr>
+              <w:pStyle w:val="SingleSpaced"/>
+              <w:keepNext/>
+            </w:pPr>
+            <w:r>
+              <w:t>6</w:t>
+            </w:r>
+          </w:p>
+        </w:tc>
+        <w:tc>
+          <w:tcPr>
+            <w:tcW w:w="576" w:type="dxa"/>
+          </w:tcPr>
+          <w:p>
+            <w:pPr>
+              <w:pStyle w:val="SingleSpaced"/>
+              <w:keepNext/>
+            </w:pPr>
+            <w:r>
+              <w:t>6</w:t>
+            </w:r>
+          </w:p>
+        </w:tc>
+        <w:tc>
+          <w:tcPr>
+            <w:tcW w:w="576" w:type="dxa"/>
+          </w:tcPr>
+          <w:p>
+            <w:pPr>
+              <w:pStyle w:val="SingleSpaced"/>
+              <w:keepNext/>
+            </w:pPr>
+            <w:r>
+              <w:t>6</w:t>
+            </w:r>
+          </w:p>
+        </w:tc>
+        <w:tc>
+          <w:tcPr>
+            <w:tcW w:w="576" w:type="dxa"/>
+          </w:tcPr>
+          <w:p>
+            <w:pPr>
+              <w:pStyle w:val="SingleSpaced"/>
+              <w:keepNext/>
+            </w:pPr>
+            <w:r>
+              <w:t>7</w:t>
+            </w:r>
+          </w:p>
+        </w:tc>
+        <w:tc>
+          <w:tcPr>
+            <w:tcW w:w="576" w:type="dxa"/>
+          </w:tcPr>
+          <w:p>
+            <w:pPr>
+              <w:pStyle w:val="SingleSpaced"/>
+              <w:keepNext/>
+            </w:pPr>
+            <w:r>
+              <w:t>8</w:t>
+            </w:r>
+            <w:bookmarkStart w:id="2" w:name="_GoBack"/>
+            <w:bookmarkEnd w:id="2"/>
+          </w:p>
+        </w:tc>
+      </w:tr>
+    </w:tbl>
+    <w:p>
+      <w:pPr>
+        <w:pStyle w:val="Caption"/>
+        <w:ind w:left="0"/>
+        <w:jc w:val="center"/>
+      </w:pPr>
+      <w:r>
+        <w:t>Table b-</w:t>
+      </w:r>
+      <w:r>
+        <w:t>4</w:t>
+      </w:r>
+      <w:r>
+        <w:t xml:space="preserve">: Math grade and target to </w:t>
+      </w:r>
+      <w:r>
+        <w:t>Target Set</w:t>
+      </w:r>
+      <w:r>
+        <w:t xml:space="preserve"> (Claim must be 1)</w:t>
+      </w:r>
+    </w:p>
+    <w:p/>
     <w:sectPr>
       <w:footerReference w:type="default" r:id="rId14"/>
       <w:pgSz w:w="12240" w:h="15840"/>
@@ -17608,21 +19680,6 @@
 </file>
 
 <file path=customXml/item1.xml><?xml version="1.0" encoding="utf-8"?>
-<p:properties xmlns:p="http://schemas.microsoft.com/office/2006/metadata/properties" xmlns:xsi="http://www.w3.org/2001/XMLSchema-instance" xmlns:pc="http://schemas.microsoft.com/office/infopath/2007/PartnerControls">
-  <documentManagement/>
-</p:properties>
-</file>
-
-<file path=customXml/item2.xml><?xml version="1.0" encoding="utf-8"?>
-<?mso-contentType ?>
-<FormTemplates xmlns="http://schemas.microsoft.com/sharepoint/v3/contenttype/forms">
-  <Display>DocumentLibraryForm</Display>
-  <Edit>DocumentLibraryForm</Edit>
-  <New>DocumentLibraryForm</New>
-</FormTemplates>
-</file>
-
-<file path=customXml/item3.xml><?xml version="1.0" encoding="utf-8"?>
 <ct:contentTypeSchema xmlns:ct="http://schemas.microsoft.com/office/2006/metadata/contentType" xmlns:ma="http://schemas.microsoft.com/office/2006/metadata/properties/metaAttributes" ct:_="" ma:_="" ma:contentTypeName="Document" ma:contentTypeID="0x01010076A1C93DBE82494B9A555470F20084A7" ma:contentTypeVersion="2" ma:contentTypeDescription="Create a new document." ma:contentTypeScope="" ma:versionID="8b11bbd8d9462cf94daf63d116a2e79e">
   <xsd:schema xmlns:xsd="http://www.w3.org/2001/XMLSchema" xmlns:xs="http://www.w3.org/2001/XMLSchema" xmlns:p="http://schemas.microsoft.com/office/2006/metadata/properties" xmlns:ns2="c88a5431-1bcf-47e0-8825-5d2a39fd4550" targetNamespace="http://schemas.microsoft.com/office/2006/metadata/properties" ma:root="true" ma:fieldsID="0878d1a14737f9e392e6cc494f282eef" ns2:_="">
     <xsd:import namespace="c88a5431-1bcf-47e0-8825-5d2a39fd4550"/>
@@ -17754,28 +19811,26 @@
 </ct:contentTypeSchema>
 </file>
 
+<file path=customXml/item2.xml><?xml version="1.0" encoding="utf-8"?>
+<?mso-contentType ?>
+<FormTemplates xmlns="http://schemas.microsoft.com/sharepoint/v3/contenttype/forms">
+  <Display>DocumentLibraryForm</Display>
+  <Edit>DocumentLibraryForm</Edit>
+  <New>DocumentLibraryForm</New>
+</FormTemplates>
+</file>
+
+<file path=customXml/item3.xml><?xml version="1.0" encoding="utf-8"?>
+<p:properties xmlns:p="http://schemas.microsoft.com/office/2006/metadata/properties" xmlns:xsi="http://www.w3.org/2001/XMLSchema-instance" xmlns:pc="http://schemas.microsoft.com/office/infopath/2007/PartnerControls">
+  <documentManagement/>
+</p:properties>
+</file>
+
 <file path=customXml/item4.xml><?xml version="1.0" encoding="utf-8"?>
 <b:Sources xmlns:b="http://schemas.openxmlformats.org/officeDocument/2006/bibliography" xmlns="http://schemas.openxmlformats.org/officeDocument/2006/bibliography" SelectedStyle="\APA.XSL" StyleName="APA"/>
 </file>
 
 <file path=customXml/itemProps1.xml><?xml version="1.0" encoding="utf-8"?>
-<ds:datastoreItem xmlns:ds="http://schemas.openxmlformats.org/officeDocument/2006/customXml" ds:itemID="{00FDA81C-FA37-4DE4-A7B5-F10E01C9C6F8}">
-  <ds:schemaRefs>
-    <ds:schemaRef ds:uri="http://schemas.microsoft.com/office/2006/metadata/properties"/>
-    <ds:schemaRef ds:uri="http://schemas.microsoft.com/office/infopath/2007/PartnerControls"/>
-  </ds:schemaRefs>
-</ds:datastoreItem>
-</file>
-
-<file path=customXml/itemProps2.xml><?xml version="1.0" encoding="utf-8"?>
-<ds:datastoreItem xmlns:ds="http://schemas.openxmlformats.org/officeDocument/2006/customXml" ds:itemID="{69AC1CCF-9298-416B-A36A-770F1CA08E7A}">
-  <ds:schemaRefs>
-    <ds:schemaRef ds:uri="http://schemas.microsoft.com/sharepoint/v3/contenttype/forms"/>
-  </ds:schemaRefs>
-</ds:datastoreItem>
-</file>
-
-<file path=customXml/itemProps3.xml><?xml version="1.0" encoding="utf-8"?>
 <ds:datastoreItem xmlns:ds="http://schemas.openxmlformats.org/officeDocument/2006/customXml" ds:itemID="{1670999D-2133-4A74-AA62-CCF6CD773339}">
   <ds:schemaRefs>
     <ds:schemaRef ds:uri="http://schemas.microsoft.com/office/2006/metadata/contentType"/>
@@ -17793,8 +19848,25 @@
 </ds:datastoreItem>
 </file>
 
+<file path=customXml/itemProps2.xml><?xml version="1.0" encoding="utf-8"?>
+<ds:datastoreItem xmlns:ds="http://schemas.openxmlformats.org/officeDocument/2006/customXml" ds:itemID="{69AC1CCF-9298-416B-A36A-770F1CA08E7A}">
+  <ds:schemaRefs>
+    <ds:schemaRef ds:uri="http://schemas.microsoft.com/sharepoint/v3/contenttype/forms"/>
+  </ds:schemaRefs>
+</ds:datastoreItem>
+</file>
+
+<file path=customXml/itemProps3.xml><?xml version="1.0" encoding="utf-8"?>
+<ds:datastoreItem xmlns:ds="http://schemas.openxmlformats.org/officeDocument/2006/customXml" ds:itemID="{00FDA81C-FA37-4DE4-A7B5-F10E01C9C6F8}">
+  <ds:schemaRefs>
+    <ds:schemaRef ds:uri="http://schemas.microsoft.com/office/2006/metadata/properties"/>
+    <ds:schemaRef ds:uri="http://schemas.microsoft.com/office/infopath/2007/PartnerControls"/>
+  </ds:schemaRefs>
+</ds:datastoreItem>
+</file>
+
 <file path=customXml/itemProps4.xml><?xml version="1.0" encoding="utf-8"?>
-<ds:datastoreItem xmlns:ds="http://schemas.openxmlformats.org/officeDocument/2006/customXml" ds:itemID="{DDD04471-DFA3-49BA-ADED-2DB9F9BC3285}">
+<ds:datastoreItem xmlns:ds="http://schemas.openxmlformats.org/officeDocument/2006/customXml" ds:itemID="{18A449FF-70D2-4729-B13E-4773D1403335}">
   <ds:schemaRefs>
     <ds:schemaRef ds:uri="http://schemas.openxmlformats.org/officeDocument/2006/bibliography"/>
   </ds:schemaRefs>
